--- a/data/Data_info.docx
+++ b/data/Data_info.docx
@@ -47,19 +47,7 @@
           <w:rPr>
             <w:rStyle w:val="Hyperlink"/>
           </w:rPr>
-          <w:t>https://data.cdc.gov/NCHS/Provisional-COVID-19-Death-Counts-by-County-and-Ra/k8wy-p</w:t>
-        </w:r>
-        <w:r>
-          <w:rPr>
-            <w:rStyle w:val="Hyperlink"/>
-          </w:rPr>
-          <w:t>9</w:t>
-        </w:r>
-        <w:r>
-          <w:rPr>
-            <w:rStyle w:val="Hyperlink"/>
-          </w:rPr>
-          <w:t>cg</w:t>
+          <w:t>https://data.cdc.gov/NCHS/Provisional-COVID-19-Death-Counts-by-County-and-Ra/k8wy-p9cg</w:t>
         </w:r>
       </w:hyperlink>
     </w:p>
@@ -71,6 +59,23 @@
           <w:numId w:val="1"/>
         </w:numPr>
       </w:pPr>
+      <w:r>
+        <w:t>“</w:t>
+      </w:r>
+      <w:r>
+        <w:t>Annual County Resident Population Estimates by Age, Sex, Race, and Hispanic Origin: April 1, 2010 to July 1, 2019 (CC-EST2019-ALLDATA)</w:t>
+      </w:r>
+      <w:r>
+        <w:t xml:space="preserve">” - </w:t>
+      </w:r>
+      <w:hyperlink r:id="rId6" w:history="1">
+        <w:r>
+          <w:rPr>
+            <w:rStyle w:val="Hyperlink"/>
+          </w:rPr>
+          <w:t>https://www.census.gov/data/tables/time-series/demo/popest/2010s-counties-detail.html</w:t>
+        </w:r>
+      </w:hyperlink>
     </w:p>
     <w:p>
       <w:pPr>
@@ -138,7 +143,7 @@
                     <pic:cNvPicPr/>
                   </pic:nvPicPr>
                   <pic:blipFill>
-                    <a:blip r:embed="rId6">
+                    <a:blip r:embed="rId7">
                       <a:extLst>
                         <a:ext uri="{28A0092B-C50C-407E-A947-70E740481C1C}">
                           <a14:useLocalDpi xmlns:a14="http://schemas.microsoft.com/office/drawing/2010/main" val="0"/>
@@ -192,7 +197,7 @@
                     <pic:cNvPicPr/>
                   </pic:nvPicPr>
                   <pic:blipFill>
-                    <a:blip r:embed="rId7">
+                    <a:blip r:embed="rId8">
                       <a:extLst>
                         <a:ext uri="{28A0092B-C50C-407E-A947-70E740481C1C}">
                           <a14:useLocalDpi xmlns:a14="http://schemas.microsoft.com/office/drawing/2010/main" val="0"/>
@@ -259,12 +264,7 @@
         </w:numPr>
       </w:pPr>
       <w:r>
-        <w:t>Identify likelihood that an average county will be over national death average based on minority population as a proportion of total population.</w:t>
-      </w:r>
-      <w:bookmarkStart w:id="0" w:name="_GoBack"/>
-      <w:bookmarkEnd w:id="0"/>
-      <w:r>
-        <w:t xml:space="preserve"> </w:t>
+        <w:t xml:space="preserve">Identify likelihood that an average county will be over national death average based on minority population as a proportion of total population. </w:t>
       </w:r>
     </w:p>
     <w:p>
@@ -291,7 +291,10 @@
         <w:t xml:space="preserve">Compare </w:t>
       </w:r>
       <w:r>
-        <w:t>number of deaths/# cases</w:t>
+        <w:t>number of deaths</w:t>
+      </w:r>
+      <w:r>
+        <w:t xml:space="preserve"> / 100k</w:t>
       </w:r>
     </w:p>
     <w:p>
@@ -302,6 +305,8 @@
           <w:numId w:val="1"/>
         </w:numPr>
       </w:pPr>
+      <w:bookmarkStart w:id="0" w:name="_GoBack"/>
+      <w:bookmarkEnd w:id="0"/>
     </w:p>
     <w:sectPr>
       <w:pgSz w:w="12240" w:h="15840"/>

--- a/data/Data_info.docx
+++ b/data/Data_info.docx
@@ -237,11 +237,8 @@
           <w:numId w:val="1"/>
         </w:numPr>
       </w:pPr>
-      <w:proofErr w:type="spellStart"/>
-      <w:r>
-        <w:t>Fd</w:t>
-      </w:r>
-      <w:proofErr w:type="spellEnd"/>
+      <w:bookmarkStart w:id="0" w:name="_GoBack"/>
+      <w:bookmarkEnd w:id="0"/>
     </w:p>
     <w:p>
       <w:pPr>
@@ -305,8 +302,6 @@
           <w:numId w:val="1"/>
         </w:numPr>
       </w:pPr>
-      <w:bookmarkStart w:id="0" w:name="_GoBack"/>
-      <w:bookmarkEnd w:id="0"/>
     </w:p>
     <w:sectPr>
       <w:pgSz w:w="12240" w:h="15840"/>

--- a/data/Data_info.docx
+++ b/data/Data_info.docx
@@ -63,7 +63,13 @@
         <w:t>“</w:t>
       </w:r>
       <w:r>
-        <w:t>Annual County Resident Population Estimates by Age, Sex, Race, and Hispanic Origin: April 1, 2010 to July 1, 2019 (CC-EST2019-ALLDATA)</w:t>
+        <w:t>Annual County Resident Population Estimates by Age, Sex, Race, and Hispanic Origin: April 1, 2010 to July 1, 20</w:t>
+      </w:r>
+      <w:r>
+        <w:t>19</w:t>
+      </w:r>
+      <w:r>
+        <w:t xml:space="preserve"> (CC-EST2019-ALLDATA)</w:t>
       </w:r>
       <w:r>
         <w:t xml:space="preserve">” - </w:t>
@@ -73,7 +79,19 @@
           <w:rPr>
             <w:rStyle w:val="Hyperlink"/>
           </w:rPr>
-          <w:t>https://www.census.gov/data/tables/time-series/demo/popest/2010s-counties-detail.html</w:t>
+          <w:t>https://www.census</w:t>
+        </w:r>
+        <w:r>
+          <w:rPr>
+            <w:rStyle w:val="Hyperlink"/>
+          </w:rPr>
+          <w:t>.</w:t>
+        </w:r>
+        <w:r>
+          <w:rPr>
+            <w:rStyle w:val="Hyperlink"/>
+          </w:rPr>
+          <w:t>gov/data/tables/time-series/demo/popest/2010s-counties-detail.html</w:t>
         </w:r>
       </w:hyperlink>
     </w:p>
@@ -81,6 +99,41 @@
       <w:pPr>
         <w:pStyle w:val="ListParagraph"/>
         <w:numPr>
+          <w:ilvl w:val="1"/>
+          <w:numId w:val="1"/>
+        </w:numPr>
+      </w:pPr>
+      <w:r>
+        <w:t>“</w:t>
+      </w:r>
+      <w:r>
+        <w:t>COVID-19 Case Surveillance Public Use Data</w:t>
+      </w:r>
+      <w:r>
+        <w:t xml:space="preserve">” - </w:t>
+      </w:r>
+      <w:hyperlink r:id="rId7" w:history="1">
+        <w:r>
+          <w:rPr>
+            <w:rStyle w:val="Hyperlink"/>
+          </w:rPr>
+          <w:t>https://data.cdc.gov/Case-Surveillance/COVID-19-Case-Surveillance-Public-Use-Data/vbim-akqf</w:t>
+        </w:r>
+      </w:hyperlink>
+    </w:p>
+    <w:p>
+      <w:pPr>
+        <w:pStyle w:val="ListParagraph"/>
+        <w:numPr>
+          <w:ilvl w:val="1"/>
+          <w:numId w:val="1"/>
+        </w:numPr>
+      </w:pPr>
+    </w:p>
+    <w:p>
+      <w:pPr>
+        <w:pStyle w:val="ListParagraph"/>
+        <w:numPr>
           <w:ilvl w:val="0"/>
           <w:numId w:val="1"/>
         </w:numPr>
@@ -111,7 +164,7 @@
       <w:pPr>
         <w:pStyle w:val="ListParagraph"/>
         <w:numPr>
-          <w:ilvl w:val="1"/>
+          <w:ilvl w:val="2"/>
           <w:numId w:val="1"/>
         </w:numPr>
       </w:pPr>
@@ -143,7 +196,7 @@
                     <pic:cNvPicPr/>
                   </pic:nvPicPr>
                   <pic:blipFill>
-                    <a:blip r:embed="rId7">
+                    <a:blip r:embed="rId8">
                       <a:extLst>
                         <a:ext uri="{28A0092B-C50C-407E-A947-70E740481C1C}">
                           <a14:useLocalDpi xmlns:a14="http://schemas.microsoft.com/office/drawing/2010/main" val="0"/>
@@ -197,7 +250,7 @@
                     <pic:cNvPicPr/>
                   </pic:nvPicPr>
                   <pic:blipFill>
-                    <a:blip r:embed="rId8">
+                    <a:blip r:embed="rId9">
                       <a:extLst>
                         <a:ext uri="{28A0092B-C50C-407E-A947-70E740481C1C}">
                           <a14:useLocalDpi xmlns:a14="http://schemas.microsoft.com/office/drawing/2010/main" val="0"/>
@@ -233,75 +286,93 @@
       <w:pPr>
         <w:pStyle w:val="ListParagraph"/>
         <w:numPr>
-          <w:ilvl w:val="2"/>
-          <w:numId w:val="1"/>
-        </w:numPr>
-      </w:pPr>
+          <w:ilvl w:val="1"/>
+          <w:numId w:val="1"/>
+        </w:numPr>
+      </w:pPr>
+      <w:r>
+        <w:t xml:space="preserve"> </w:t>
+      </w:r>
+    </w:p>
+    <w:p>
+      <w:pPr>
+        <w:pStyle w:val="ListParagraph"/>
+        <w:numPr>
+          <w:ilvl w:val="0"/>
+          <w:numId w:val="1"/>
+        </w:numPr>
+      </w:pPr>
+      <w:r>
+        <w:t>KNN</w:t>
+      </w:r>
+    </w:p>
+    <w:p>
+      <w:pPr>
+        <w:pStyle w:val="ListParagraph"/>
+        <w:numPr>
+          <w:ilvl w:val="1"/>
+          <w:numId w:val="1"/>
+        </w:numPr>
+      </w:pPr>
+      <w:r>
+        <w:t xml:space="preserve">Identify likelihood that an average county will be over national death average based on minority population as a proportion of total population. </w:t>
+      </w:r>
+    </w:p>
+    <w:p>
+      <w:pPr>
+        <w:pStyle w:val="ListParagraph"/>
+        <w:numPr>
+          <w:ilvl w:val="0"/>
+          <w:numId w:val="1"/>
+        </w:numPr>
+      </w:pPr>
+      <w:r>
+        <w:t>ANOVA</w:t>
+      </w:r>
+    </w:p>
+    <w:p>
+      <w:pPr>
+        <w:pStyle w:val="ListParagraph"/>
+        <w:numPr>
+          <w:ilvl w:val="1"/>
+          <w:numId w:val="1"/>
+        </w:numPr>
+      </w:pPr>
+      <w:r>
+        <w:t xml:space="preserve">Compare </w:t>
+      </w:r>
+      <w:r>
+        <w:t>number of deaths</w:t>
+      </w:r>
+      <w:r>
+        <w:t xml:space="preserve"> / 100k</w:t>
+      </w:r>
+    </w:p>
+    <w:p>
+      <w:pPr>
+        <w:pStyle w:val="ListParagraph"/>
+        <w:numPr>
+          <w:ilvl w:val="0"/>
+          <w:numId w:val="1"/>
+        </w:numPr>
+      </w:pPr>
+      <w:r>
+        <w:t>Naïve Bayes</w:t>
+      </w:r>
+    </w:p>
+    <w:p>
+      <w:pPr>
+        <w:pStyle w:val="ListParagraph"/>
+        <w:numPr>
+          <w:ilvl w:val="1"/>
+          <w:numId w:val="1"/>
+        </w:numPr>
+      </w:pPr>
+      <w:r>
+        <w:t>Identify conditional probabilities of death based on Race</w:t>
+      </w:r>
       <w:bookmarkStart w:id="0" w:name="_GoBack"/>
       <w:bookmarkEnd w:id="0"/>
-    </w:p>
-    <w:p>
-      <w:pPr>
-        <w:pStyle w:val="ListParagraph"/>
-        <w:numPr>
-          <w:ilvl w:val="0"/>
-          <w:numId w:val="1"/>
-        </w:numPr>
-      </w:pPr>
-      <w:r>
-        <w:t>KNN</w:t>
-      </w:r>
-    </w:p>
-    <w:p>
-      <w:pPr>
-        <w:pStyle w:val="ListParagraph"/>
-        <w:numPr>
-          <w:ilvl w:val="1"/>
-          <w:numId w:val="1"/>
-        </w:numPr>
-      </w:pPr>
-      <w:r>
-        <w:t xml:space="preserve">Identify likelihood that an average county will be over national death average based on minority population as a proportion of total population. </w:t>
-      </w:r>
-    </w:p>
-    <w:p>
-      <w:pPr>
-        <w:pStyle w:val="ListParagraph"/>
-        <w:numPr>
-          <w:ilvl w:val="0"/>
-          <w:numId w:val="1"/>
-        </w:numPr>
-      </w:pPr>
-      <w:r>
-        <w:t>ANOVA</w:t>
-      </w:r>
-    </w:p>
-    <w:p>
-      <w:pPr>
-        <w:pStyle w:val="ListParagraph"/>
-        <w:numPr>
-          <w:ilvl w:val="1"/>
-          <w:numId w:val="1"/>
-        </w:numPr>
-      </w:pPr>
-      <w:r>
-        <w:t xml:space="preserve">Compare </w:t>
-      </w:r>
-      <w:r>
-        <w:t>number of deaths</w:t>
-      </w:r>
-      <w:r>
-        <w:t xml:space="preserve"> / 100k</w:t>
-      </w:r>
-    </w:p>
-    <w:p>
-      <w:pPr>
-        <w:pStyle w:val="ListParagraph"/>
-        <w:numPr>
-          <w:ilvl w:val="1"/>
-          <w:numId w:val="1"/>
-        </w:numPr>
-      </w:pPr>
     </w:p>
     <w:sectPr>
       <w:pgSz w:w="12240" w:h="15840"/>

--- a/data/Data_info.docx
+++ b/data/Data_info.docx
@@ -329,50 +329,53 @@
       <w:r>
         <w:t>ANOVA</w:t>
       </w:r>
-    </w:p>
-    <w:p>
-      <w:pPr>
-        <w:pStyle w:val="ListParagraph"/>
-        <w:numPr>
-          <w:ilvl w:val="1"/>
-          <w:numId w:val="1"/>
-        </w:numPr>
-      </w:pPr>
-      <w:r>
-        <w:t xml:space="preserve">Compare </w:t>
-      </w:r>
-      <w:r>
-        <w:t>number of deaths</w:t>
-      </w:r>
-      <w:r>
-        <w:t xml:space="preserve"> / 100k</w:t>
-      </w:r>
-    </w:p>
-    <w:p>
-      <w:pPr>
-        <w:pStyle w:val="ListParagraph"/>
-        <w:numPr>
-          <w:ilvl w:val="0"/>
-          <w:numId w:val="1"/>
-        </w:numPr>
-      </w:pPr>
-      <w:r>
-        <w:t>Naïve Bayes</w:t>
-      </w:r>
-    </w:p>
-    <w:p>
-      <w:pPr>
-        <w:pStyle w:val="ListParagraph"/>
-        <w:numPr>
-          <w:ilvl w:val="1"/>
-          <w:numId w:val="1"/>
-        </w:numPr>
-      </w:pPr>
-      <w:r>
-        <w:t>Identify conditional probabilities of death based on Race</w:t>
+      <w:r>
+        <w:t xml:space="preserve"> – Multi factoring (race and income)</w:t>
       </w:r>
       <w:bookmarkStart w:id="0" w:name="_GoBack"/>
       <w:bookmarkEnd w:id="0"/>
+    </w:p>
+    <w:p>
+      <w:pPr>
+        <w:pStyle w:val="ListParagraph"/>
+        <w:numPr>
+          <w:ilvl w:val="1"/>
+          <w:numId w:val="1"/>
+        </w:numPr>
+      </w:pPr>
+      <w:r>
+        <w:t xml:space="preserve">Compare </w:t>
+      </w:r>
+      <w:r>
+        <w:t>number of deaths</w:t>
+      </w:r>
+      <w:r>
+        <w:t xml:space="preserve"> / 100k</w:t>
+      </w:r>
+    </w:p>
+    <w:p>
+      <w:pPr>
+        <w:pStyle w:val="ListParagraph"/>
+        <w:numPr>
+          <w:ilvl w:val="0"/>
+          <w:numId w:val="1"/>
+        </w:numPr>
+      </w:pPr>
+      <w:r>
+        <w:t>Naïve Bayes</w:t>
+      </w:r>
+    </w:p>
+    <w:p>
+      <w:pPr>
+        <w:pStyle w:val="ListParagraph"/>
+        <w:numPr>
+          <w:ilvl w:val="1"/>
+          <w:numId w:val="1"/>
+        </w:numPr>
+      </w:pPr>
+      <w:r>
+        <w:t>Identify conditional probabilities of death based on Race</w:t>
+      </w:r>
     </w:p>
     <w:sectPr>
       <w:pgSz w:w="12240" w:h="15840"/>

--- a/data/Data_info.docx
+++ b/data/Data_info.docx
@@ -129,6 +129,34 @@
           <w:numId w:val="1"/>
         </w:numPr>
       </w:pPr>
+      <w:r>
+        <w:t>“</w:t>
+      </w:r>
+      <w:r>
+        <w:t>Unemployment and median household income for the U.S., States, and counties,</w:t>
+      </w:r>
+      <w:r>
+        <w:t xml:space="preserve"> 2000-2019” - </w:t>
+      </w:r>
+      <w:hyperlink r:id="rId8" w:history="1">
+        <w:r>
+          <w:rPr>
+            <w:rStyle w:val="Hyperlink"/>
+          </w:rPr>
+          <w:t>https://www.ers.usda.gov/data-products/county-level-data-sets/download-data/</w:t>
+        </w:r>
+      </w:hyperlink>
+    </w:p>
+    <w:p>
+      <w:pPr>
+        <w:pStyle w:val="ListParagraph"/>
+        <w:numPr>
+          <w:ilvl w:val="1"/>
+          <w:numId w:val="1"/>
+        </w:numPr>
+      </w:pPr>
+      <w:bookmarkStart w:id="0" w:name="_GoBack"/>
+      <w:bookmarkEnd w:id="0"/>
     </w:p>
     <w:p>
       <w:pPr>
@@ -196,7 +224,7 @@
                     <pic:cNvPicPr/>
                   </pic:nvPicPr>
                   <pic:blipFill>
-                    <a:blip r:embed="rId8">
+                    <a:blip r:embed="rId9">
                       <a:extLst>
                         <a:ext uri="{28A0092B-C50C-407E-A947-70E740481C1C}">
                           <a14:useLocalDpi xmlns:a14="http://schemas.microsoft.com/office/drawing/2010/main" val="0"/>
@@ -250,7 +278,7 @@
                     <pic:cNvPicPr/>
                   </pic:nvPicPr>
                   <pic:blipFill>
-                    <a:blip r:embed="rId9">
+                    <a:blip r:embed="rId10">
                       <a:extLst>
                         <a:ext uri="{28A0092B-C50C-407E-A947-70E740481C1C}">
                           <a14:useLocalDpi xmlns:a14="http://schemas.microsoft.com/office/drawing/2010/main" val="0"/>
@@ -332,8 +360,6 @@
       <w:r>
         <w:t xml:space="preserve"> – Multi factoring (race and income)</w:t>
       </w:r>
-      <w:bookmarkStart w:id="0" w:name="_GoBack"/>
-      <w:bookmarkEnd w:id="0"/>
     </w:p>
     <w:p>
       <w:pPr>

--- a/data/Data_info.docx
+++ b/data/Data_info.docx
@@ -79,19 +79,7 @@
           <w:rPr>
             <w:rStyle w:val="Hyperlink"/>
           </w:rPr>
-          <w:t>https://www.census</w:t>
-        </w:r>
-        <w:r>
-          <w:rPr>
-            <w:rStyle w:val="Hyperlink"/>
-          </w:rPr>
-          <w:t>.</w:t>
-        </w:r>
-        <w:r>
-          <w:rPr>
-            <w:rStyle w:val="Hyperlink"/>
-          </w:rPr>
-          <w:t>gov/data/tables/time-series/demo/popest/2010s-counties-detail.html</w:t>
+          <w:t>https://www.census.gov/data/tables/time-series/demo/popest/2010s-counties-detail.html</w:t>
         </w:r>
       </w:hyperlink>
     </w:p>
@@ -155,8 +143,6 @@
           <w:numId w:val="1"/>
         </w:numPr>
       </w:pPr>
-      <w:bookmarkStart w:id="0" w:name="_GoBack"/>
-      <w:bookmarkEnd w:id="0"/>
     </w:p>
     <w:p>
       <w:pPr>
@@ -402,6 +388,268 @@
       <w:r>
         <w:t>Identify conditional probabilities of death based on Race</w:t>
       </w:r>
+    </w:p>
+    <w:p/>
+    <w:p>
+      <w:pPr>
+        <w:rPr>
+          <w:rFonts w:eastAsiaTheme="minorEastAsia"/>
+          <w:sz w:val="48"/>
+        </w:rPr>
+      </w:pPr>
+      <w:r>
+        <w:rPr>
+          <w:sz w:val="48"/>
+        </w:rPr>
+        <w:t xml:space="preserve"> </w:t>
+      </w:r>
+      <m:oMath>
+        <m:r>
+          <w:rPr>
+            <w:rFonts w:ascii="Cambria Math" w:hAnsi="Cambria Math"/>
+            <w:sz w:val="48"/>
+          </w:rPr>
+          <m:t xml:space="preserve">H0: </m:t>
+        </m:r>
+        <m:acc>
+          <m:accPr>
+            <m:ctrlPr>
+              <w:rPr>
+                <w:rFonts w:ascii="Cambria Math" w:hAnsi="Cambria Math"/>
+                <w:i/>
+                <w:sz w:val="48"/>
+              </w:rPr>
+            </m:ctrlPr>
+          </m:accPr>
+          <m:e>
+            <m:sSub>
+              <m:sSubPr>
+                <m:ctrlPr>
+                  <w:rPr>
+                    <w:rFonts w:ascii="Cambria Math" w:hAnsi="Cambria Math"/>
+                    <w:i/>
+                    <w:sz w:val="48"/>
+                  </w:rPr>
+                </m:ctrlPr>
+              </m:sSubPr>
+              <m:e>
+                <m:r>
+                  <w:rPr>
+                    <w:rFonts w:ascii="Cambria Math" w:hAnsi="Cambria Math"/>
+                    <w:sz w:val="48"/>
+                  </w:rPr>
+                  <m:t>μ</m:t>
+                </m:r>
+              </m:e>
+              <m:sub>
+                <m:r>
+                  <w:rPr>
+                    <w:rFonts w:ascii="Cambria Math" w:hAnsi="Cambria Math"/>
+                    <w:sz w:val="48"/>
+                  </w:rPr>
+                  <m:t>Main</m:t>
+                </m:r>
+              </m:sub>
+            </m:sSub>
+          </m:e>
+        </m:acc>
+        <m:r>
+          <w:rPr>
+            <w:rFonts w:ascii="Cambria Math" w:hAnsi="Cambria Math"/>
+            <w:sz w:val="48"/>
+          </w:rPr>
+          <m:t>=</m:t>
+        </m:r>
+        <m:acc>
+          <m:accPr>
+            <m:ctrlPr>
+              <w:rPr>
+                <w:rFonts w:ascii="Cambria Math" w:hAnsi="Cambria Math"/>
+                <w:i/>
+                <w:sz w:val="48"/>
+              </w:rPr>
+            </m:ctrlPr>
+          </m:accPr>
+          <m:e>
+            <m:sSub>
+              <m:sSubPr>
+                <m:ctrlPr>
+                  <w:rPr>
+                    <w:rFonts w:ascii="Cambria Math" w:hAnsi="Cambria Math"/>
+                    <w:i/>
+                    <w:sz w:val="48"/>
+                  </w:rPr>
+                </m:ctrlPr>
+              </m:sSubPr>
+              <m:e>
+                <m:r>
+                  <w:rPr>
+                    <w:rFonts w:ascii="Cambria Math" w:hAnsi="Cambria Math"/>
+                    <w:sz w:val="48"/>
+                  </w:rPr>
+                  <m:t>μ</m:t>
+                </m:r>
+              </m:e>
+              <m:sub>
+                <m:r>
+                  <w:rPr>
+                    <w:rFonts w:ascii="Cambria Math" w:hAnsi="Cambria Math"/>
+                    <w:sz w:val="48"/>
+                  </w:rPr>
+                  <m:t>Interact</m:t>
+                </m:r>
+              </m:sub>
+            </m:sSub>
+          </m:e>
+        </m:acc>
+      </m:oMath>
+    </w:p>
+    <w:p>
+      <w:pPr>
+        <w:rPr>
+          <w:rFonts w:eastAsiaTheme="minorEastAsia"/>
+          <w:sz w:val="22"/>
+        </w:rPr>
+      </w:pPr>
+    </w:p>
+    <w:p>
+      <w:pPr>
+        <w:rPr>
+          <w:rFonts w:eastAsiaTheme="minorEastAsia"/>
+          <w:sz w:val="48"/>
+        </w:rPr>
+      </w:pPr>
+      <m:oMathPara>
+        <m:oMathParaPr>
+          <m:jc m:val="left"/>
+        </m:oMathParaPr>
+        <m:oMath>
+          <m:r>
+            <w:rPr>
+              <w:rFonts w:ascii="Cambria Math" w:hAnsi="Cambria Math"/>
+              <w:sz w:val="48"/>
+            </w:rPr>
+            <m:t xml:space="preserve">HA: </m:t>
+          </m:r>
+          <m:acc>
+            <m:accPr>
+              <m:ctrlPr>
+                <w:rPr>
+                  <w:rFonts w:ascii="Cambria Math" w:hAnsi="Cambria Math"/>
+                  <w:i/>
+                  <w:sz w:val="48"/>
+                </w:rPr>
+              </m:ctrlPr>
+            </m:accPr>
+            <m:e>
+              <m:sSub>
+                <m:sSubPr>
+                  <m:ctrlPr>
+                    <w:rPr>
+                      <w:rFonts w:ascii="Cambria Math" w:hAnsi="Cambria Math"/>
+                      <w:i/>
+                      <w:sz w:val="48"/>
+                    </w:rPr>
+                  </m:ctrlPr>
+                </m:sSubPr>
+                <m:e>
+                  <m:r>
+                    <w:rPr>
+                      <w:rFonts w:ascii="Cambria Math" w:hAnsi="Cambria Math"/>
+                      <w:sz w:val="48"/>
+                    </w:rPr>
+                    <m:t>μ</m:t>
+                  </m:r>
+                </m:e>
+                <m:sub>
+                  <m:r>
+                    <w:rPr>
+                      <w:rFonts w:ascii="Cambria Math" w:hAnsi="Cambria Math"/>
+                      <w:sz w:val="48"/>
+                    </w:rPr>
+                    <m:t>Main</m:t>
+                  </m:r>
+                </m:sub>
+              </m:sSub>
+            </m:e>
+          </m:acc>
+          <m:r>
+            <w:rPr>
+              <w:rFonts w:ascii="Cambria Math" w:hAnsi="Cambria Math"/>
+              <w:sz w:val="48"/>
+            </w:rPr>
+            <m:t>≠</m:t>
+          </m:r>
+          <m:acc>
+            <m:accPr>
+              <m:ctrlPr>
+                <w:rPr>
+                  <w:rFonts w:ascii="Cambria Math" w:hAnsi="Cambria Math"/>
+                  <w:i/>
+                  <w:sz w:val="48"/>
+                </w:rPr>
+              </m:ctrlPr>
+            </m:accPr>
+            <m:e>
+              <m:sSub>
+                <m:sSubPr>
+                  <m:ctrlPr>
+                    <w:rPr>
+                      <w:rFonts w:ascii="Cambria Math" w:hAnsi="Cambria Math"/>
+                      <w:i/>
+                      <w:sz w:val="48"/>
+                    </w:rPr>
+                  </m:ctrlPr>
+                </m:sSubPr>
+                <m:e>
+                  <m:r>
+                    <w:rPr>
+                      <w:rFonts w:ascii="Cambria Math" w:hAnsi="Cambria Math"/>
+                      <w:sz w:val="48"/>
+                    </w:rPr>
+                    <m:t>μ</m:t>
+                  </m:r>
+                </m:e>
+                <m:sub>
+                  <m:r>
+                    <w:rPr>
+                      <w:rFonts w:ascii="Cambria Math" w:hAnsi="Cambria Math"/>
+                      <w:sz w:val="48"/>
+                    </w:rPr>
+                    <m:t>Interact</m:t>
+                  </m:r>
+                </m:sub>
+              </m:sSub>
+            </m:e>
+          </m:acc>
+        </m:oMath>
+      </m:oMathPara>
+    </w:p>
+    <w:p>
+      <w:pPr>
+        <w:rPr>
+          <w:rFonts w:eastAsiaTheme="minorEastAsia"/>
+          <w:sz w:val="48"/>
+        </w:rPr>
+      </w:pPr>
+    </w:p>
+    <w:p>
+      <w:pPr>
+        <w:rPr>
+          <w:rFonts w:eastAsiaTheme="minorEastAsia"/>
+          <w:sz w:val="48"/>
+        </w:rPr>
+      </w:pPr>
+      <w:bookmarkStart w:id="0" w:name="_GoBack"/>
+      <w:bookmarkEnd w:id="0"/>
+    </w:p>
+    <w:p>
+      <w:pPr>
+        <w:rPr>
+          <w:rFonts w:eastAsiaTheme="minorEastAsia"/>
+          <w:sz w:val="48"/>
+        </w:rPr>
+      </w:pPr>
     </w:p>
     <w:sectPr>
       <w:pgSz w:w="12240" w:h="15840"/>
@@ -970,6 +1218,16 @@
       <w:u w:val="single"/>
     </w:rPr>
   </w:style>
+  <w:style w:type="character" w:styleId="PlaceholderText">
+    <w:name w:val="Placeholder Text"/>
+    <w:basedOn w:val="DefaultParagraphFont"/>
+    <w:uiPriority w:val="99"/>
+    <w:semiHidden/>
+    <w:rsid w:val="00160F79"/>
+    <w:rPr>
+      <w:color w:val="808080"/>
+    </w:rPr>
+  </w:style>
 </w:styles>
 </file>
 
